--- a/Fac/L2/Premier semestre/Réseau/TP5/Rapport TP5.docx
+++ b/Fac/L2/Premier semestre/Réseau/TP5/Rapport TP5.docx
@@ -1160,6 +1160,9 @@
     </w:p>
     <w:p>
       <w:r>
+        <w:rPr>
+          <w:noProof/>
+        </w:rPr>
         <w:drawing>
           <wp:inline distT="0" distB="0" distL="0" distR="0" wp14:anchorId="48E4BE67" wp14:editId="0A695029">
             <wp:extent cx="4782217" cy="3753374"/>
@@ -1204,6 +1207,9 @@
     </w:p>
     <w:p>
       <w:r>
+        <w:rPr>
+          <w:noProof/>
+        </w:rPr>
         <w:drawing>
           <wp:inline distT="0" distB="0" distL="0" distR="0" wp14:anchorId="3AD000AD" wp14:editId="58B6C988">
             <wp:extent cx="3896269" cy="2353003"/>
@@ -1247,14 +1253,14 @@
       </w:pPr>
       <w:r>
         <w:lastRenderedPageBreak/>
-        <w:t>Pour tester, utilisez nc localhost 7777 dans un terminal à côté pendant que votre serveur</w:t>
-      </w:r>
-      <w:r>
-        <w:t xml:space="preserve"> tourne.</w:t>
-      </w:r>
-    </w:p>
-    <w:p>
-      <w:r>
+        <w:t>Pour tester, utilisez nc localhost 7777 dans un terminal à côté pendant que votre serveur tourne.</w:t>
+      </w:r>
+    </w:p>
+    <w:p>
+      <w:r>
+        <w:rPr>
+          <w:noProof/>
+        </w:rPr>
         <w:drawing>
           <wp:inline distT="0" distB="0" distL="0" distR="0" wp14:anchorId="662FCC47" wp14:editId="061E3AD4">
             <wp:extent cx="5760720" cy="1657350"/>
@@ -1302,6 +1308,9 @@
     </w:p>
     <w:p>
       <w:r>
+        <w:rPr>
+          <w:noProof/>
+        </w:rPr>
         <w:drawing>
           <wp:inline distT="0" distB="0" distL="0" distR="0" wp14:anchorId="7687D1A2" wp14:editId="322021E0">
             <wp:extent cx="5760720" cy="802640"/>
@@ -1344,17 +1353,14 @@
         <w:pStyle w:val="Heading3"/>
       </w:pPr>
       <w:r>
-        <w:t>Relancez nc plusieurs fois, pour constater que le numéro de port côté client change e</w:t>
-      </w:r>
-      <w:r>
-        <w:t>ff</w:t>
-      </w:r>
-      <w:r>
-        <w:t>ectivement à chaque fois.</w:t>
-      </w:r>
-    </w:p>
-    <w:p>
-      <w:r>
+        <w:t>Relancez nc plusieurs fois, pour constater que le numéro de port côté client change effectivement à chaque fois.</w:t>
+      </w:r>
+    </w:p>
+    <w:p>
+      <w:r>
+        <w:rPr>
+          <w:noProof/>
+        </w:rPr>
         <w:drawing>
           <wp:inline distT="0" distB="0" distL="0" distR="0" wp14:anchorId="0E836CA2" wp14:editId="1C817925">
             <wp:extent cx="5760720" cy="909320"/>
@@ -1411,6 +1417,9 @@
     </w:p>
     <w:p>
       <w:r>
+        <w:rPr>
+          <w:noProof/>
+        </w:rPr>
         <w:drawing>
           <wp:inline distT="0" distB="0" distL="0" distR="0" wp14:anchorId="001E3C05" wp14:editId="2FF5CEA7">
             <wp:extent cx="4114040" cy="2828925"/>
@@ -1455,6 +1464,9 @@
     </w:p>
     <w:p>
       <w:r>
+        <w:rPr>
+          <w:noProof/>
+        </w:rPr>
         <w:lastRenderedPageBreak/>
         <w:drawing>
           <wp:inline distT="0" distB="0" distL="0" distR="0" wp14:anchorId="5CEF3057" wp14:editId="20D42C9C">
@@ -1541,6 +1553,9 @@
     </w:p>
     <w:p>
       <w:r>
+        <w:rPr>
+          <w:noProof/>
+        </w:rPr>
         <w:drawing>
           <wp:inline distT="0" distB="0" distL="0" distR="0" wp14:anchorId="60C87885" wp14:editId="05C4773D">
             <wp:extent cx="4963218" cy="4172532"/>
@@ -1585,6 +1600,9 @@
     </w:p>
     <w:p>
       <w:r>
+        <w:rPr>
+          <w:noProof/>
+        </w:rPr>
         <w:lastRenderedPageBreak/>
         <w:drawing>
           <wp:inline distT="0" distB="0" distL="0" distR="0" wp14:anchorId="54CF70F8" wp14:editId="5700DA2E">
@@ -1640,6 +1658,165 @@
         <w:t>FLEMME</w:t>
       </w:r>
     </w:p>
+    <w:p>
+      <w:r>
+        <w:br w:type="page"/>
+      </w:r>
+    </w:p>
+    <w:p>
+      <w:pPr>
+        <w:pStyle w:val="Title"/>
+      </w:pPr>
+      <w:r>
+        <w:lastRenderedPageBreak/>
+        <w:t>TP5c (Lentix)</w:t>
+      </w:r>
+    </w:p>
+    <w:p>
+      <w:pPr>
+        <w:pStyle w:val="Heading1"/>
+        <w:numPr>
+          <w:ilvl w:val="0"/>
+          <w:numId w:val="3"/>
+        </w:numPr>
+      </w:pPr>
+      <w:r>
+        <w:t>Serveur de chat</w:t>
+      </w:r>
+    </w:p>
+    <w:p>
+      <w:pPr>
+        <w:pStyle w:val="Heading2"/>
+        <w:numPr>
+          <w:ilvl w:val="1"/>
+          <w:numId w:val="3"/>
+        </w:numPr>
+      </w:pPr>
+      <w:r>
+        <w:t>Une première version simple</w:t>
+      </w:r>
+    </w:p>
+    <w:p>
+      <w:r>
+        <w:drawing>
+          <wp:inline distT="0" distB="0" distL="0" distR="0" wp14:anchorId="09449E61" wp14:editId="3CE290C5">
+            <wp:extent cx="3209925" cy="3001249"/>
+            <wp:effectExtent l="0" t="0" r="0" b="0"/>
+            <wp:docPr id="24" name="Picture 24" descr="Text&#10;&#10;Description automatically generated"/>
+            <wp:cNvGraphicFramePr>
+              <a:graphicFrameLocks xmlns:a="http://schemas.openxmlformats.org/drawingml/2006/main" noChangeAspect="1"/>
+            </wp:cNvGraphicFramePr>
+            <a:graphic xmlns:a="http://schemas.openxmlformats.org/drawingml/2006/main">
+              <a:graphicData uri="http://schemas.openxmlformats.org/drawingml/2006/picture">
+                <pic:pic xmlns:pic="http://schemas.openxmlformats.org/drawingml/2006/picture">
+                  <pic:nvPicPr>
+                    <pic:cNvPr id="24" name="Picture 24" descr="Text&#10;&#10;Description automatically generated"/>
+                    <pic:cNvPicPr/>
+                  </pic:nvPicPr>
+                  <pic:blipFill>
+                    <a:blip r:embed="rId34"/>
+                    <a:stretch>
+                      <a:fillRect/>
+                    </a:stretch>
+                  </pic:blipFill>
+                  <pic:spPr>
+                    <a:xfrm>
+                      <a:off x="0" y="0"/>
+                      <a:ext cx="3243227" cy="3032386"/>
+                    </a:xfrm>
+                    <a:prstGeom prst="rect">
+                      <a:avLst/>
+                    </a:prstGeom>
+                  </pic:spPr>
+                </pic:pic>
+              </a:graphicData>
+            </a:graphic>
+          </wp:inline>
+        </w:drawing>
+      </w:r>
+    </w:p>
+    <w:p>
+      <w:r>
+        <w:drawing>
+          <wp:inline distT="0" distB="0" distL="0" distR="0" wp14:anchorId="6BF7F1FB" wp14:editId="6F3CB75C">
+            <wp:extent cx="4127716" cy="4638675"/>
+            <wp:effectExtent l="0" t="0" r="0" b="0"/>
+            <wp:docPr id="30" name="Picture 30" descr="Text&#10;&#10;Description automatically generated"/>
+            <wp:cNvGraphicFramePr>
+              <a:graphicFrameLocks xmlns:a="http://schemas.openxmlformats.org/drawingml/2006/main" noChangeAspect="1"/>
+            </wp:cNvGraphicFramePr>
+            <a:graphic xmlns:a="http://schemas.openxmlformats.org/drawingml/2006/main">
+              <a:graphicData uri="http://schemas.openxmlformats.org/drawingml/2006/picture">
+                <pic:pic xmlns:pic="http://schemas.openxmlformats.org/drawingml/2006/picture">
+                  <pic:nvPicPr>
+                    <pic:cNvPr id="30" name="Picture 30" descr="Text&#10;&#10;Description automatically generated"/>
+                    <pic:cNvPicPr/>
+                  </pic:nvPicPr>
+                  <pic:blipFill>
+                    <a:blip r:embed="rId35"/>
+                    <a:stretch>
+                      <a:fillRect/>
+                    </a:stretch>
+                  </pic:blipFill>
+                  <pic:spPr>
+                    <a:xfrm>
+                      <a:off x="0" y="0"/>
+                      <a:ext cx="4176453" cy="4693445"/>
+                    </a:xfrm>
+                    <a:prstGeom prst="rect">
+                      <a:avLst/>
+                    </a:prstGeom>
+                  </pic:spPr>
+                </pic:pic>
+              </a:graphicData>
+            </a:graphic>
+          </wp:inline>
+        </w:drawing>
+      </w:r>
+    </w:p>
+    <w:p>
+      <w:pPr>
+        <w:pStyle w:val="Heading2"/>
+        <w:numPr>
+          <w:ilvl w:val="1"/>
+          <w:numId w:val="3"/>
+        </w:numPr>
+      </w:pPr>
+      <w:r>
+        <w:lastRenderedPageBreak/>
+        <w:t>A propos d’une version thread</w:t>
+      </w:r>
+    </w:p>
+    <w:p>
+      <w:r>
+        <w:t>Euh flemme</w:t>
+      </w:r>
+    </w:p>
+    <w:p>
+      <w:pPr>
+        <w:pStyle w:val="Heading2"/>
+        <w:numPr>
+          <w:ilvl w:val="1"/>
+          <w:numId w:val="3"/>
+        </w:numPr>
+      </w:pPr>
+      <w:r>
+        <w:t>Extensions du serveur de chat</w:t>
+      </w:r>
+    </w:p>
+    <w:p/>
+    <w:p>
+      <w:pPr>
+        <w:pStyle w:val="Heading2"/>
+        <w:numPr>
+          <w:ilvl w:val="1"/>
+          <w:numId w:val="3"/>
+        </w:numPr>
+      </w:pPr>
+      <w:r>
+        <w:t>Pour aller plus loin : les channels</w:t>
+      </w:r>
+    </w:p>
     <w:sectPr>
       <w:pgSz w:w="11906" w:h="16838"/>
       <w:pgMar w:top="1417" w:right="1417" w:bottom="1417" w:left="1417" w:header="708" w:footer="708" w:gutter="0"/>
@@ -1894,11 +2071,135 @@
       </w:rPr>
     </w:lvl>
   </w:abstractNum>
+  <w:abstractNum w:abstractNumId="2" w15:restartNumberingAfterBreak="0">
+    <w:nsid w:val="435C5AB4"/>
+    <w:multiLevelType w:val="multilevel"/>
+    <w:tmpl w:val="CECCE646"/>
+    <w:lvl w:ilvl="0">
+      <w:start w:val="1"/>
+      <w:numFmt w:val="decimal"/>
+      <w:lvlText w:val="%1."/>
+      <w:lvlJc w:val="left"/>
+      <w:pPr>
+        <w:ind w:left="720" w:hanging="360"/>
+      </w:pPr>
+      <w:rPr>
+        <w:rFonts w:hint="default"/>
+      </w:rPr>
+    </w:lvl>
+    <w:lvl w:ilvl="1">
+      <w:start w:val="1"/>
+      <w:numFmt w:val="decimal"/>
+      <w:isLgl/>
+      <w:lvlText w:val="%1.%2."/>
+      <w:lvlJc w:val="left"/>
+      <w:pPr>
+        <w:ind w:left="1080" w:hanging="720"/>
+      </w:pPr>
+      <w:rPr>
+        <w:rFonts w:hint="default"/>
+      </w:rPr>
+    </w:lvl>
+    <w:lvl w:ilvl="2">
+      <w:start w:val="1"/>
+      <w:numFmt w:val="decimal"/>
+      <w:isLgl/>
+      <w:lvlText w:val="%1.%2.%3."/>
+      <w:lvlJc w:val="left"/>
+      <w:pPr>
+        <w:ind w:left="1080" w:hanging="720"/>
+      </w:pPr>
+      <w:rPr>
+        <w:rFonts w:hint="default"/>
+      </w:rPr>
+    </w:lvl>
+    <w:lvl w:ilvl="3">
+      <w:start w:val="1"/>
+      <w:numFmt w:val="decimal"/>
+      <w:isLgl/>
+      <w:lvlText w:val="%1.%2.%3.%4."/>
+      <w:lvlJc w:val="left"/>
+      <w:pPr>
+        <w:ind w:left="1440" w:hanging="1080"/>
+      </w:pPr>
+      <w:rPr>
+        <w:rFonts w:hint="default"/>
+      </w:rPr>
+    </w:lvl>
+    <w:lvl w:ilvl="4">
+      <w:start w:val="1"/>
+      <w:numFmt w:val="decimal"/>
+      <w:isLgl/>
+      <w:lvlText w:val="%1.%2.%3.%4.%5."/>
+      <w:lvlJc w:val="left"/>
+      <w:pPr>
+        <w:ind w:left="1440" w:hanging="1080"/>
+      </w:pPr>
+      <w:rPr>
+        <w:rFonts w:hint="default"/>
+      </w:rPr>
+    </w:lvl>
+    <w:lvl w:ilvl="5">
+      <w:start w:val="1"/>
+      <w:numFmt w:val="decimal"/>
+      <w:isLgl/>
+      <w:lvlText w:val="%1.%2.%3.%4.%5.%6."/>
+      <w:lvlJc w:val="left"/>
+      <w:pPr>
+        <w:ind w:left="1800" w:hanging="1440"/>
+      </w:pPr>
+      <w:rPr>
+        <w:rFonts w:hint="default"/>
+      </w:rPr>
+    </w:lvl>
+    <w:lvl w:ilvl="6">
+      <w:start w:val="1"/>
+      <w:numFmt w:val="decimal"/>
+      <w:isLgl/>
+      <w:lvlText w:val="%1.%2.%3.%4.%5.%6.%7."/>
+      <w:lvlJc w:val="left"/>
+      <w:pPr>
+        <w:ind w:left="1800" w:hanging="1440"/>
+      </w:pPr>
+      <w:rPr>
+        <w:rFonts w:hint="default"/>
+      </w:rPr>
+    </w:lvl>
+    <w:lvl w:ilvl="7">
+      <w:start w:val="1"/>
+      <w:numFmt w:val="decimal"/>
+      <w:isLgl/>
+      <w:lvlText w:val="%1.%2.%3.%4.%5.%6.%7.%8."/>
+      <w:lvlJc w:val="left"/>
+      <w:pPr>
+        <w:ind w:left="2160" w:hanging="1800"/>
+      </w:pPr>
+      <w:rPr>
+        <w:rFonts w:hint="default"/>
+      </w:rPr>
+    </w:lvl>
+    <w:lvl w:ilvl="8">
+      <w:start w:val="1"/>
+      <w:numFmt w:val="decimal"/>
+      <w:isLgl/>
+      <w:lvlText w:val="%1.%2.%3.%4.%5.%6.%7.%8.%9."/>
+      <w:lvlJc w:val="left"/>
+      <w:pPr>
+        <w:ind w:left="2160" w:hanging="1800"/>
+      </w:pPr>
+      <w:rPr>
+        <w:rFonts w:hint="default"/>
+      </w:rPr>
+    </w:lvl>
+  </w:abstractNum>
   <w:num w:numId="1" w16cid:durableId="474446835">
     <w:abstractNumId w:val="1"/>
   </w:num>
   <w:num w:numId="2" w16cid:durableId="508908936">
     <w:abstractNumId w:val="0"/>
+  </w:num>
+  <w:num w:numId="3" w16cid:durableId="586622112">
+    <w:abstractNumId w:val="2"/>
   </w:num>
 </w:numbering>
 </file>
